--- a/third application/CV.docx
+++ b/third application/CV.docx
@@ -23,6 +23,7 @@
           </w14:shadow>
         </w:rPr>
       </w:pPr>
+      <w:bookmarkStart w:id="0" w:name="_GoBack"/>
       <w:r>
         <w:rPr>
           <w:rFonts w:asciiTheme="majorBidi" w:hAnsiTheme="majorBidi" w:cstheme="majorBidi"/>
@@ -2070,6 +2071,7 @@
             </w14:srgbClr>
           </w14:shadow>
         </w:rPr>
+        <w:lastRenderedPageBreak/>
         <w:t>Present:</w:t>
       </w:r>
     </w:p>
@@ -2163,7 +2165,6 @@
             </w14:srgbClr>
           </w14:shadow>
         </w:rPr>
-        <w:lastRenderedPageBreak/>
         <w:t>Coursera:</w:t>
       </w:r>
     </w:p>
@@ -2474,8 +2475,6 @@
         </w:rPr>
         <w:t>Class</w:t>
       </w:r>
-      <w:bookmarkStart w:id="0" w:name="_GoBack"/>
-      <w:bookmarkEnd w:id="0"/>
       <w:r>
         <w:rPr>
           <w:rFonts w:asciiTheme="majorBidi" w:hAnsiTheme="majorBidi" w:cstheme="majorBidi"/>
@@ -3689,6 +3688,7 @@
             </w14:srgbClr>
           </w14:shadow>
         </w:rPr>
+        <w:lastRenderedPageBreak/>
         <w:t xml:space="preserve">Seminar </w:t>
       </w:r>
       <w:r>
@@ -4294,7 +4294,6 @@
             </w14:srgbClr>
           </w14:shadow>
         </w:rPr>
-        <w:lastRenderedPageBreak/>
         <w:t>Andisheh</w:t>
       </w:r>
       <w:proofErr w:type="spellEnd"/>
@@ -4923,63 +4922,63 @@
             </w14:srgbClr>
           </w14:shadow>
         </w:rPr>
-        <w:t>F</w:t>
-      </w:r>
-      <w:r>
-        <w:rPr>
-          <w:rFonts w:asciiTheme="majorBidi" w:hAnsiTheme="majorBidi" w:cstheme="majorBidi"/>
-          <w:color w:val="000000"/>
-          <w:sz w:val="24"/>
-          <w:szCs w:val="24"/>
-          <w14:shadow w14:blurRad="50800" w14:dist="38100" w14:dir="2700000" w14:sx="100000" w14:sy="100000" w14:kx="0" w14:ky="0" w14:algn="tl">
-            <w14:srgbClr w14:val="000000">
-              <w14:alpha w14:val="60000"/>
-            </w14:srgbClr>
-          </w14:shadow>
-        </w:rPr>
-        <w:t xml:space="preserve">ull-time </w:t>
-      </w:r>
-      <w:r>
-        <w:rPr>
-          <w:rFonts w:asciiTheme="majorBidi" w:hAnsiTheme="majorBidi" w:cstheme="majorBidi"/>
-          <w:color w:val="000000"/>
-          <w:sz w:val="24"/>
-          <w:szCs w:val="24"/>
-          <w14:shadow w14:blurRad="50800" w14:dist="38100" w14:dir="2700000" w14:sx="100000" w14:sy="100000" w14:kx="0" w14:ky="0" w14:algn="tl">
-            <w14:srgbClr w14:val="000000">
-              <w14:alpha w14:val="60000"/>
-            </w14:srgbClr>
-          </w14:shadow>
-        </w:rPr>
-        <w:t>i</w:t>
-      </w:r>
-      <w:r>
-        <w:rPr>
-          <w:rFonts w:asciiTheme="majorBidi" w:hAnsiTheme="majorBidi" w:cstheme="majorBidi"/>
-          <w:color w:val="000000"/>
-          <w:sz w:val="24"/>
-          <w:szCs w:val="24"/>
-          <w14:shadow w14:blurRad="50800" w14:dist="38100" w14:dir="2700000" w14:sx="100000" w14:sy="100000" w14:kx="0" w14:ky="0" w14:algn="tl">
-            <w14:srgbClr w14:val="000000">
-              <w14:alpha w14:val="60000"/>
-            </w14:srgbClr>
-          </w14:shadow>
-        </w:rPr>
-        <w:t>nterpreter and f</w:t>
-      </w:r>
-      <w:r>
-        <w:rPr>
-          <w:rFonts w:asciiTheme="majorBidi" w:hAnsiTheme="majorBidi" w:cstheme="majorBidi"/>
-          <w:color w:val="000000"/>
-          <w:sz w:val="24"/>
-          <w:szCs w:val="24"/>
-          <w14:shadow w14:blurRad="50800" w14:dist="38100" w14:dir="2700000" w14:sx="100000" w14:sy="100000" w14:kx="0" w14:ky="0" w14:algn="tl">
-            <w14:srgbClr w14:val="000000">
-              <w14:alpha w14:val="60000"/>
-            </w14:srgbClr>
-          </w14:shadow>
-        </w:rPr>
-        <w:t xml:space="preserve">oreign business manager at </w:t>
+        <w:t>Full-time t</w:t>
+      </w:r>
+      <w:r>
+        <w:rPr>
+          <w:rFonts w:asciiTheme="majorBidi" w:hAnsiTheme="majorBidi" w:cstheme="majorBidi"/>
+          <w:color w:val="000000"/>
+          <w:sz w:val="24"/>
+          <w:szCs w:val="24"/>
+          <w14:shadow w14:blurRad="50800" w14:dist="38100" w14:dir="2700000" w14:sx="100000" w14:sy="100000" w14:kx="0" w14:ky="0" w14:algn="tl">
+            <w14:srgbClr w14:val="000000">
+              <w14:alpha w14:val="60000"/>
+            </w14:srgbClr>
+          </w14:shadow>
+        </w:rPr>
+        <w:t>r</w:t>
+      </w:r>
+      <w:r>
+        <w:rPr>
+          <w:rFonts w:asciiTheme="majorBidi" w:hAnsiTheme="majorBidi" w:cstheme="majorBidi"/>
+          <w:color w:val="000000"/>
+          <w:sz w:val="24"/>
+          <w:szCs w:val="24"/>
+          <w14:shadow w14:blurRad="50800" w14:dist="38100" w14:dir="2700000" w14:sx="100000" w14:sy="100000" w14:kx="0" w14:ky="0" w14:algn="tl">
+            <w14:srgbClr w14:val="000000">
+              <w14:alpha w14:val="60000"/>
+            </w14:srgbClr>
+          </w14:shadow>
+        </w:rPr>
+        <w:t>anslator</w:t>
+      </w:r>
+      <w:r>
+        <w:rPr>
+          <w:rFonts w:asciiTheme="majorBidi" w:hAnsiTheme="majorBidi" w:cstheme="majorBidi"/>
+          <w:color w:val="000000"/>
+          <w:sz w:val="24"/>
+          <w:szCs w:val="24"/>
+          <w14:shadow w14:blurRad="50800" w14:dist="38100" w14:dir="2700000" w14:sx="100000" w14:sy="100000" w14:kx="0" w14:ky="0" w14:algn="tl">
+            <w14:srgbClr w14:val="000000">
+              <w14:alpha w14:val="60000"/>
+            </w14:srgbClr>
+          </w14:shadow>
+        </w:rPr>
+        <w:t xml:space="preserve"> and foreign business coordinator</w:t>
+      </w:r>
+      <w:r>
+        <w:rPr>
+          <w:rFonts w:asciiTheme="majorBidi" w:hAnsiTheme="majorBidi" w:cstheme="majorBidi"/>
+          <w:color w:val="000000"/>
+          <w:sz w:val="24"/>
+          <w:szCs w:val="24"/>
+          <w14:shadow w14:blurRad="50800" w14:dist="38100" w14:dir="2700000" w14:sx="100000" w14:sy="100000" w14:kx="0" w14:ky="0" w14:algn="tl">
+            <w14:srgbClr w14:val="000000">
+              <w14:alpha w14:val="60000"/>
+            </w14:srgbClr>
+          </w14:shadow>
+        </w:rPr>
+        <w:t xml:space="preserve"> at </w:t>
       </w:r>
       <w:proofErr w:type="spellStart"/>
       <w:r>
@@ -5069,7 +5068,83 @@
             </w14:srgbClr>
           </w14:shadow>
         </w:rPr>
-        <w:t xml:space="preserve"> Co.</w:t>
+        <w:t xml:space="preserve"> Co</w:t>
+      </w:r>
+      <w:r>
+        <w:rPr>
+          <w:rFonts w:asciiTheme="majorBidi" w:hAnsiTheme="majorBidi" w:cstheme="majorBidi"/>
+          <w:color w:val="000000"/>
+          <w:sz w:val="24"/>
+          <w:szCs w:val="24"/>
+          <w14:shadow w14:blurRad="50800" w14:dist="38100" w14:dir="2700000" w14:sx="100000" w14:sy="100000" w14:kx="0" w14:ky="0" w14:algn="tl">
+            <w14:srgbClr w14:val="000000">
+              <w14:alpha w14:val="60000"/>
+            </w14:srgbClr>
+          </w14:shadow>
+        </w:rPr>
+        <w:t>.</w:t>
+      </w:r>
+    </w:p>
+    <w:p>
+      <w:pPr>
+        <w:autoSpaceDE w:val="0"/>
+        <w:autoSpaceDN w:val="0"/>
+        <w:adjustRightInd w:val="0"/>
+        <w:spacing w:before="240" w:after="0" w:line="360" w:lineRule="auto"/>
+        <w:ind w:left="720"/>
+        <w:rPr>
+          <w:rFonts w:asciiTheme="majorBidi" w:hAnsiTheme="majorBidi" w:cstheme="majorBidi"/>
+          <w:color w:val="000000"/>
+          <w:sz w:val="24"/>
+          <w:szCs w:val="24"/>
+          <w14:shadow w14:blurRad="50800" w14:dist="38100" w14:dir="2700000" w14:sx="100000" w14:sy="100000" w14:kx="0" w14:ky="0" w14:algn="tl">
+            <w14:srgbClr w14:val="000000">
+              <w14:alpha w14:val="60000"/>
+            </w14:srgbClr>
+          </w14:shadow>
+        </w:rPr>
+      </w:pPr>
+      <w:r>
+        <w:rPr>
+          <w:rFonts w:asciiTheme="majorBidi" w:hAnsiTheme="majorBidi" w:cstheme="majorBidi"/>
+          <w:color w:val="000000"/>
+          <w:sz w:val="24"/>
+          <w:szCs w:val="24"/>
+          <w14:shadow w14:blurRad="50800" w14:dist="38100" w14:dir="2700000" w14:sx="100000" w14:sy="100000" w14:kx="0" w14:ky="0" w14:algn="tl">
+            <w14:srgbClr w14:val="000000">
+              <w14:alpha w14:val="60000"/>
+            </w14:srgbClr>
+          </w14:shadow>
+        </w:rPr>
+        <w:t>201</w:t>
+      </w:r>
+      <w:r>
+        <w:rPr>
+          <w:rFonts w:asciiTheme="majorBidi" w:hAnsiTheme="majorBidi" w:cstheme="majorBidi"/>
+          <w:color w:val="000000"/>
+          <w:sz w:val="24"/>
+          <w:szCs w:val="24"/>
+          <w14:shadow w14:blurRad="50800" w14:dist="38100" w14:dir="2700000" w14:sx="100000" w14:sy="100000" w14:kx="0" w14:ky="0" w14:algn="tl">
+            <w14:srgbClr w14:val="000000">
+              <w14:alpha w14:val="60000"/>
+            </w14:srgbClr>
+          </w14:shadow>
+        </w:rPr>
+        <w:t>7</w:t>
+      </w:r>
+      <w:r>
+        <w:rPr>
+          <w:rFonts w:asciiTheme="majorBidi" w:hAnsiTheme="majorBidi" w:cstheme="majorBidi"/>
+          <w:color w:val="000000"/>
+          <w:sz w:val="24"/>
+          <w:szCs w:val="24"/>
+          <w14:shadow w14:blurRad="50800" w14:dist="38100" w14:dir="2700000" w14:sx="100000" w14:sy="100000" w14:kx="0" w14:ky="0" w14:algn="tl">
+            <w14:srgbClr w14:val="000000">
+              <w14:alpha w14:val="60000"/>
+            </w14:srgbClr>
+          </w14:shadow>
+        </w:rPr>
+        <w:t xml:space="preserve"> – 2019: </w:t>
       </w:r>
     </w:p>
     <w:p>
@@ -5107,63 +5182,7 @@
             </w14:srgbClr>
           </w14:shadow>
         </w:rPr>
-        <w:t>Full-time t</w:t>
-      </w:r>
-      <w:r>
-        <w:rPr>
-          <w:rFonts w:asciiTheme="majorBidi" w:hAnsiTheme="majorBidi" w:cstheme="majorBidi"/>
-          <w:color w:val="000000"/>
-          <w:sz w:val="24"/>
-          <w:szCs w:val="24"/>
-          <w14:shadow w14:blurRad="50800" w14:dist="38100" w14:dir="2700000" w14:sx="100000" w14:sy="100000" w14:kx="0" w14:ky="0" w14:algn="tl">
-            <w14:srgbClr w14:val="000000">
-              <w14:alpha w14:val="60000"/>
-            </w14:srgbClr>
-          </w14:shadow>
-        </w:rPr>
-        <w:t>r</w:t>
-      </w:r>
-      <w:r>
-        <w:rPr>
-          <w:rFonts w:asciiTheme="majorBidi" w:hAnsiTheme="majorBidi" w:cstheme="majorBidi"/>
-          <w:color w:val="000000"/>
-          <w:sz w:val="24"/>
-          <w:szCs w:val="24"/>
-          <w14:shadow w14:blurRad="50800" w14:dist="38100" w14:dir="2700000" w14:sx="100000" w14:sy="100000" w14:kx="0" w14:ky="0" w14:algn="tl">
-            <w14:srgbClr w14:val="000000">
-              <w14:alpha w14:val="60000"/>
-            </w14:srgbClr>
-          </w14:shadow>
-        </w:rPr>
-        <w:t>anslator</w:t>
-      </w:r>
-      <w:r>
-        <w:rPr>
-          <w:rFonts w:asciiTheme="majorBidi" w:hAnsiTheme="majorBidi" w:cstheme="majorBidi"/>
-          <w:color w:val="000000"/>
-          <w:sz w:val="24"/>
-          <w:szCs w:val="24"/>
-          <w14:shadow w14:blurRad="50800" w14:dist="38100" w14:dir="2700000" w14:sx="100000" w14:sy="100000" w14:kx="0" w14:ky="0" w14:algn="tl">
-            <w14:srgbClr w14:val="000000">
-              <w14:alpha w14:val="60000"/>
-            </w14:srgbClr>
-          </w14:shadow>
-        </w:rPr>
-        <w:t xml:space="preserve"> and foreign business coordinator</w:t>
-      </w:r>
-      <w:r>
-        <w:rPr>
-          <w:rFonts w:asciiTheme="majorBidi" w:hAnsiTheme="majorBidi" w:cstheme="majorBidi"/>
-          <w:color w:val="000000"/>
-          <w:sz w:val="24"/>
-          <w:szCs w:val="24"/>
-          <w14:shadow w14:blurRad="50800" w14:dist="38100" w14:dir="2700000" w14:sx="100000" w14:sy="100000" w14:kx="0" w14:ky="0" w14:algn="tl">
-            <w14:srgbClr w14:val="000000">
-              <w14:alpha w14:val="60000"/>
-            </w14:srgbClr>
-          </w14:shadow>
-        </w:rPr>
-        <w:t xml:space="preserve"> at </w:t>
+        <w:t xml:space="preserve">Part-time translator and manager in charge of the French department at </w:t>
       </w:r>
       <w:proofErr w:type="spellStart"/>
       <w:r>
@@ -5178,7 +5197,7 @@
             </w14:srgbClr>
           </w14:shadow>
         </w:rPr>
-        <w:t>Kowsar</w:t>
+        <w:t>Odaba</w:t>
       </w:r>
       <w:proofErr w:type="spellEnd"/>
       <w:r>
@@ -5208,7 +5227,7 @@
             </w14:srgbClr>
           </w14:shadow>
         </w:rPr>
-        <w:t>Baft</w:t>
+        <w:t>Zand</w:t>
       </w:r>
       <w:proofErr w:type="spellEnd"/>
       <w:r>
@@ -5223,113 +5242,7 @@
             </w14:srgbClr>
           </w14:shadow>
         </w:rPr>
-        <w:t xml:space="preserve"> </w:t>
-      </w:r>
-      <w:proofErr w:type="spellStart"/>
-      <w:r>
-        <w:rPr>
-          <w:rFonts w:asciiTheme="majorBidi" w:hAnsiTheme="majorBidi" w:cstheme="majorBidi"/>
-          <w:color w:val="000000"/>
-          <w:sz w:val="24"/>
-          <w:szCs w:val="24"/>
-          <w14:shadow w14:blurRad="50800" w14:dist="38100" w14:dir="2700000" w14:sx="100000" w14:sy="100000" w14:kx="0" w14:ky="0" w14:algn="tl">
-            <w14:srgbClr w14:val="000000">
-              <w14:alpha w14:val="60000"/>
-            </w14:srgbClr>
-          </w14:shadow>
-        </w:rPr>
-        <w:t>Novin</w:t>
-      </w:r>
-      <w:proofErr w:type="spellEnd"/>
-      <w:r>
-        <w:rPr>
-          <w:rFonts w:asciiTheme="majorBidi" w:hAnsiTheme="majorBidi" w:cstheme="majorBidi"/>
-          <w:color w:val="000000"/>
-          <w:sz w:val="24"/>
-          <w:szCs w:val="24"/>
-          <w14:shadow w14:blurRad="50800" w14:dist="38100" w14:dir="2700000" w14:sx="100000" w14:sy="100000" w14:kx="0" w14:ky="0" w14:algn="tl">
-            <w14:srgbClr w14:val="000000">
-              <w14:alpha w14:val="60000"/>
-            </w14:srgbClr>
-          </w14:shadow>
-        </w:rPr>
-        <w:t xml:space="preserve"> Co</w:t>
-      </w:r>
-      <w:r>
-        <w:rPr>
-          <w:rFonts w:asciiTheme="majorBidi" w:hAnsiTheme="majorBidi" w:cstheme="majorBidi"/>
-          <w:color w:val="000000"/>
-          <w:sz w:val="24"/>
-          <w:szCs w:val="24"/>
-          <w14:shadow w14:blurRad="50800" w14:dist="38100" w14:dir="2700000" w14:sx="100000" w14:sy="100000" w14:kx="0" w14:ky="0" w14:algn="tl">
-            <w14:srgbClr w14:val="000000">
-              <w14:alpha w14:val="60000"/>
-            </w14:srgbClr>
-          </w14:shadow>
-        </w:rPr>
-        <w:t>.</w:t>
-      </w:r>
-    </w:p>
-    <w:p>
-      <w:pPr>
-        <w:autoSpaceDE w:val="0"/>
-        <w:autoSpaceDN w:val="0"/>
-        <w:adjustRightInd w:val="0"/>
-        <w:spacing w:before="240" w:after="0" w:line="360" w:lineRule="auto"/>
-        <w:ind w:left="720"/>
-        <w:rPr>
-          <w:rFonts w:asciiTheme="majorBidi" w:hAnsiTheme="majorBidi" w:cstheme="majorBidi"/>
-          <w:color w:val="000000"/>
-          <w:sz w:val="24"/>
-          <w:szCs w:val="24"/>
-          <w14:shadow w14:blurRad="50800" w14:dist="38100" w14:dir="2700000" w14:sx="100000" w14:sy="100000" w14:kx="0" w14:ky="0" w14:algn="tl">
-            <w14:srgbClr w14:val="000000">
-              <w14:alpha w14:val="60000"/>
-            </w14:srgbClr>
-          </w14:shadow>
-        </w:rPr>
-      </w:pPr>
-      <w:r>
-        <w:rPr>
-          <w:rFonts w:asciiTheme="majorBidi" w:hAnsiTheme="majorBidi" w:cstheme="majorBidi"/>
-          <w:color w:val="000000"/>
-          <w:sz w:val="24"/>
-          <w:szCs w:val="24"/>
-          <w14:shadow w14:blurRad="50800" w14:dist="38100" w14:dir="2700000" w14:sx="100000" w14:sy="100000" w14:kx="0" w14:ky="0" w14:algn="tl">
-            <w14:srgbClr w14:val="000000">
-              <w14:alpha w14:val="60000"/>
-            </w14:srgbClr>
-          </w14:shadow>
-        </w:rPr>
-        <w:t>201</w:t>
-      </w:r>
-      <w:r>
-        <w:rPr>
-          <w:rFonts w:asciiTheme="majorBidi" w:hAnsiTheme="majorBidi" w:cstheme="majorBidi"/>
-          <w:color w:val="000000"/>
-          <w:sz w:val="24"/>
-          <w:szCs w:val="24"/>
-          <w14:shadow w14:blurRad="50800" w14:dist="38100" w14:dir="2700000" w14:sx="100000" w14:sy="100000" w14:kx="0" w14:ky="0" w14:algn="tl">
-            <w14:srgbClr w14:val="000000">
-              <w14:alpha w14:val="60000"/>
-            </w14:srgbClr>
-          </w14:shadow>
-        </w:rPr>
-        <w:t>7</w:t>
-      </w:r>
-      <w:r>
-        <w:rPr>
-          <w:rFonts w:asciiTheme="majorBidi" w:hAnsiTheme="majorBidi" w:cstheme="majorBidi"/>
-          <w:color w:val="000000"/>
-          <w:sz w:val="24"/>
-          <w:szCs w:val="24"/>
-          <w14:shadow w14:blurRad="50800" w14:dist="38100" w14:dir="2700000" w14:sx="100000" w14:sy="100000" w14:kx="0" w14:ky="0" w14:algn="tl">
-            <w14:srgbClr w14:val="000000">
-              <w14:alpha w14:val="60000"/>
-            </w14:srgbClr>
-          </w14:shadow>
-        </w:rPr>
-        <w:t xml:space="preserve"> – 2019: </w:t>
+        <w:t xml:space="preserve"> International Center for Teaching Foreign languages</w:t>
       </w:r>
     </w:p>
     <w:p>
@@ -5477,6 +5390,7 @@
             </w14:srgbClr>
           </w14:shadow>
         </w:rPr>
+        <w:lastRenderedPageBreak/>
         <w:t xml:space="preserve">Part-time translator and editor at </w:t>
       </w:r>
       <w:proofErr w:type="spellStart"/>
@@ -5522,6 +5436,112 @@
           </w14:shadow>
         </w:rPr>
         <w:t>s</w:t>
+      </w:r>
+    </w:p>
+    <w:p>
+      <w:pPr>
+        <w:pStyle w:val="ListParagraph"/>
+        <w:autoSpaceDE w:val="0"/>
+        <w:autoSpaceDN w:val="0"/>
+        <w:adjustRightInd w:val="0"/>
+        <w:spacing w:before="240" w:after="0" w:line="360" w:lineRule="auto"/>
+        <w:ind w:left="360"/>
+        <w:rPr>
+          <w:rFonts w:asciiTheme="majorBidi" w:hAnsiTheme="majorBidi" w:cstheme="majorBidi"/>
+          <w:b/>
+          <w:bCs/>
+          <w:color w:val="000000"/>
+          <w:sz w:val="24"/>
+          <w:szCs w:val="24"/>
+          <w14:shadow w14:blurRad="50800" w14:dist="38100" w14:dir="2700000" w14:sx="100000" w14:sy="100000" w14:kx="0" w14:ky="0" w14:algn="tl">
+            <w14:srgbClr w14:val="000000">
+              <w14:alpha w14:val="60000"/>
+            </w14:srgbClr>
+          </w14:shadow>
+        </w:rPr>
+      </w:pPr>
+      <w:r>
+        <w:rPr>
+          <w:rFonts w:asciiTheme="majorBidi" w:hAnsiTheme="majorBidi" w:cstheme="majorBidi"/>
+          <w:b/>
+          <w:bCs/>
+          <w:color w:val="000000"/>
+          <w:sz w:val="24"/>
+          <w:szCs w:val="24"/>
+          <w14:shadow w14:blurRad="50800" w14:dist="38100" w14:dir="2700000" w14:sx="100000" w14:sy="100000" w14:kx="0" w14:ky="0" w14:algn="tl">
+            <w14:srgbClr w14:val="000000">
+              <w14:alpha w14:val="60000"/>
+            </w14:srgbClr>
+          </w14:shadow>
+        </w:rPr>
+        <w:t>Compulsory</w:t>
+      </w:r>
+      <w:r>
+        <w:rPr>
+          <w:rFonts w:asciiTheme="majorBidi" w:hAnsiTheme="majorBidi" w:cstheme="majorBidi"/>
+          <w:b/>
+          <w:bCs/>
+          <w:color w:val="000000"/>
+          <w:sz w:val="24"/>
+          <w:szCs w:val="24"/>
+          <w14:shadow w14:blurRad="50800" w14:dist="38100" w14:dir="2700000" w14:sx="100000" w14:sy="100000" w14:kx="0" w14:ky="0" w14:algn="tl">
+            <w14:srgbClr w14:val="000000">
+              <w14:alpha w14:val="60000"/>
+            </w14:srgbClr>
+          </w14:shadow>
+        </w:rPr>
+        <w:t xml:space="preserve"> m</w:t>
+      </w:r>
+      <w:r>
+        <w:rPr>
+          <w:rFonts w:asciiTheme="majorBidi" w:hAnsiTheme="majorBidi" w:cstheme="majorBidi"/>
+          <w:b/>
+          <w:bCs/>
+          <w:color w:val="000000"/>
+          <w:sz w:val="24"/>
+          <w:szCs w:val="24"/>
+          <w14:shadow w14:blurRad="50800" w14:dist="38100" w14:dir="2700000" w14:sx="100000" w14:sy="100000" w14:kx="0" w14:ky="0" w14:algn="tl">
+            <w14:srgbClr w14:val="000000">
+              <w14:alpha w14:val="60000"/>
+            </w14:srgbClr>
+          </w14:shadow>
+        </w:rPr>
+        <w:t>ilitary service:</w:t>
+      </w:r>
+    </w:p>
+    <w:p>
+      <w:pPr>
+        <w:autoSpaceDE w:val="0"/>
+        <w:autoSpaceDN w:val="0"/>
+        <w:adjustRightInd w:val="0"/>
+        <w:spacing w:before="240" w:after="0" w:line="360" w:lineRule="auto"/>
+        <w:ind w:left="720"/>
+        <w:rPr>
+          <w:rFonts w:asciiTheme="majorBidi" w:hAnsiTheme="majorBidi" w:cstheme="majorBidi"/>
+          <w:color w:val="000000"/>
+          <w:sz w:val="24"/>
+          <w:szCs w:val="24"/>
+          <w14:shadow w14:blurRad="50800" w14:dist="38100" w14:dir="2700000" w14:sx="100000" w14:sy="100000" w14:kx="0" w14:ky="0" w14:algn="tl">
+            <w14:srgbClr w14:val="000000">
+              <w14:alpha w14:val="60000"/>
+            </w14:srgbClr>
+          </w14:shadow>
+        </w:rPr>
+      </w:pPr>
+      <w:r>
+        <w:rPr>
+          <w:rFonts w:asciiTheme="majorBidi" w:hAnsiTheme="majorBidi" w:cstheme="majorBidi"/>
+          <w:color w:val="000000"/>
+          <w:sz w:val="24"/>
+          <w:szCs w:val="24"/>
+          <w:lang w:bidi="fa-IR"/>
+          <w14:shadow w14:blurRad="50800" w14:dist="38100" w14:dir="2700000" w14:sx="100000" w14:sy="100000" w14:kx="0" w14:ky="0" w14:algn="tl">
+            <w14:srgbClr w14:val="000000">
+              <w14:alpha w14:val="60000"/>
+            </w14:srgbClr>
+          </w14:shadow>
+        </w:rPr>
+        <w:t xml:space="preserve">2016 – 2017: </w:t>
       </w:r>
     </w:p>
     <w:p>
@@ -5553,13 +5573,29 @@
           <w:color w:val="000000"/>
           <w:sz w:val="24"/>
           <w:szCs w:val="24"/>
-          <w14:shadow w14:blurRad="50800" w14:dist="38100" w14:dir="2700000" w14:sx="100000" w14:sy="100000" w14:kx="0" w14:ky="0" w14:algn="tl">
-            <w14:srgbClr w14:val="000000">
-              <w14:alpha w14:val="60000"/>
-            </w14:srgbClr>
-          </w14:shadow>
-        </w:rPr>
-        <w:t xml:space="preserve">Part-time instructor at </w:t>
+          <w:lang w:bidi="fa-IR"/>
+          <w14:shadow w14:blurRad="50800" w14:dist="38100" w14:dir="2700000" w14:sx="100000" w14:sy="100000" w14:kx="0" w14:ky="0" w14:algn="tl">
+            <w14:srgbClr w14:val="000000">
+              <w14:alpha w14:val="60000"/>
+            </w14:srgbClr>
+          </w14:shadow>
+        </w:rPr>
+        <w:t>T</w:t>
+      </w:r>
+      <w:r>
+        <w:rPr>
+          <w:rFonts w:asciiTheme="majorBidi" w:hAnsiTheme="majorBidi" w:cstheme="majorBidi"/>
+          <w:color w:val="000000"/>
+          <w:sz w:val="24"/>
+          <w:szCs w:val="24"/>
+          <w:lang w:bidi="fa-IR"/>
+          <w14:shadow w14:blurRad="50800" w14:dist="38100" w14:dir="2700000" w14:sx="100000" w14:sy="100000" w14:kx="0" w14:ky="0" w14:algn="tl">
+            <w14:srgbClr w14:val="000000">
+              <w14:alpha w14:val="60000"/>
+            </w14:srgbClr>
+          </w14:shadow>
+        </w:rPr>
+        <w:t xml:space="preserve">ranslator at </w:t>
       </w:r>
       <w:proofErr w:type="spellStart"/>
       <w:r>
@@ -5568,13 +5604,14 @@
           <w:color w:val="000000"/>
           <w:sz w:val="24"/>
           <w:szCs w:val="24"/>
-          <w14:shadow w14:blurRad="50800" w14:dist="38100" w14:dir="2700000" w14:sx="100000" w14:sy="100000" w14:kx="0" w14:ky="0" w14:algn="tl">
-            <w14:srgbClr w14:val="000000">
-              <w14:alpha w14:val="60000"/>
-            </w14:srgbClr>
-          </w14:shadow>
-        </w:rPr>
-        <w:t>Odaba</w:t>
+          <w:lang w:bidi="fa-IR"/>
+          <w14:shadow w14:blurRad="50800" w14:dist="38100" w14:dir="2700000" w14:sx="100000" w14:sy="100000" w14:kx="0" w14:ky="0" w14:algn="tl">
+            <w14:srgbClr w14:val="000000">
+              <w14:alpha w14:val="60000"/>
+            </w14:srgbClr>
+          </w14:shadow>
+        </w:rPr>
+        <w:t>Pouyesh</w:t>
       </w:r>
       <w:proofErr w:type="spellEnd"/>
       <w:r>
@@ -5583,6 +5620,81 @@
           <w:color w:val="000000"/>
           <w:sz w:val="24"/>
           <w:szCs w:val="24"/>
+          <w:lang w:bidi="fa-IR"/>
+          <w14:shadow w14:blurRad="50800" w14:dist="38100" w14:dir="2700000" w14:sx="100000" w14:sy="100000" w14:kx="0" w14:ky="0" w14:algn="tl">
+            <w14:srgbClr w14:val="000000">
+              <w14:alpha w14:val="60000"/>
+            </w14:srgbClr>
+          </w14:shadow>
+        </w:rPr>
+        <w:t xml:space="preserve"> Magazine </w:t>
+      </w:r>
+      <w:r>
+        <w:rPr>
+          <w:rFonts w:asciiTheme="majorBidi" w:hAnsiTheme="majorBidi" w:cstheme="majorBidi"/>
+          <w:color w:val="000000"/>
+          <w:sz w:val="24"/>
+          <w:szCs w:val="24"/>
+          <w:lang w:bidi="fa-IR"/>
+          <w14:shadow w14:blurRad="50800" w14:dist="38100" w14:dir="2700000" w14:sx="100000" w14:sy="100000" w14:kx="0" w14:ky="0" w14:algn="tl">
+            <w14:srgbClr w14:val="000000">
+              <w14:alpha w14:val="60000"/>
+            </w14:srgbClr>
+          </w14:shadow>
+        </w:rPr>
+        <w:t>of</w:t>
+      </w:r>
+      <w:r>
+        <w:rPr>
+          <w:rFonts w:asciiTheme="majorBidi" w:hAnsiTheme="majorBidi" w:cstheme="majorBidi"/>
+          <w:color w:val="000000"/>
+          <w:sz w:val="24"/>
+          <w:szCs w:val="24"/>
+          <w:lang w:bidi="fa-IR"/>
+          <w14:shadow w14:blurRad="50800" w14:dist="38100" w14:dir="2700000" w14:sx="100000" w14:sy="100000" w14:kx="0" w14:ky="0" w14:algn="tl">
+            <w14:srgbClr w14:val="000000">
+              <w14:alpha w14:val="60000"/>
+            </w14:srgbClr>
+          </w14:shadow>
+        </w:rPr>
+        <w:t xml:space="preserve"> Imam Ali </w:t>
+      </w:r>
+      <w:r>
+        <w:rPr>
+          <w:rFonts w:asciiTheme="majorBidi" w:hAnsiTheme="majorBidi" w:cstheme="majorBidi"/>
+          <w:color w:val="000000"/>
+          <w:sz w:val="24"/>
+          <w:szCs w:val="24"/>
+          <w:lang w:bidi="fa-IR"/>
+          <w14:shadow w14:blurRad="50800" w14:dist="38100" w14:dir="2700000" w14:sx="100000" w14:sy="100000" w14:kx="0" w14:ky="0" w14:algn="tl">
+            <w14:srgbClr w14:val="000000">
+              <w14:alpha w14:val="60000"/>
+            </w14:srgbClr>
+          </w14:shadow>
+        </w:rPr>
+        <w:t xml:space="preserve">Military </w:t>
+      </w:r>
+      <w:r>
+        <w:rPr>
+          <w:rFonts w:asciiTheme="majorBidi" w:hAnsiTheme="majorBidi" w:cstheme="majorBidi"/>
+          <w:color w:val="000000"/>
+          <w:sz w:val="24"/>
+          <w:szCs w:val="24"/>
+          <w:lang w:bidi="fa-IR"/>
+          <w14:shadow w14:blurRad="50800" w14:dist="38100" w14:dir="2700000" w14:sx="100000" w14:sy="100000" w14:kx="0" w14:ky="0" w14:algn="tl">
+            <w14:srgbClr w14:val="000000">
+              <w14:alpha w14:val="60000"/>
+            </w14:srgbClr>
+          </w14:shadow>
+        </w:rPr>
+        <w:t>University</w:t>
+      </w:r>
+      <w:r>
+        <w:rPr>
+          <w:rFonts w:asciiTheme="majorBidi" w:hAnsiTheme="majorBidi" w:cstheme="majorBidi"/>
+          <w:color w:val="000000"/>
+          <w:sz w:val="24"/>
+          <w:szCs w:val="24"/>
           <w14:shadow w14:blurRad="50800" w14:dist="38100" w14:dir="2700000" w14:sx="100000" w14:sy="100000" w14:kx="0" w14:ky="0" w14:algn="tl">
             <w14:srgbClr w14:val="000000">
               <w14:alpha w14:val="60000"/>
@@ -5590,36 +5702,6 @@
           </w14:shadow>
         </w:rPr>
         <w:t xml:space="preserve"> </w:t>
-      </w:r>
-      <w:proofErr w:type="spellStart"/>
-      <w:r>
-        <w:rPr>
-          <w:rFonts w:asciiTheme="majorBidi" w:hAnsiTheme="majorBidi" w:cstheme="majorBidi"/>
-          <w:color w:val="000000"/>
-          <w:sz w:val="24"/>
-          <w:szCs w:val="24"/>
-          <w14:shadow w14:blurRad="50800" w14:dist="38100" w14:dir="2700000" w14:sx="100000" w14:sy="100000" w14:kx="0" w14:ky="0" w14:algn="tl">
-            <w14:srgbClr w14:val="000000">
-              <w14:alpha w14:val="60000"/>
-            </w14:srgbClr>
-          </w14:shadow>
-        </w:rPr>
-        <w:t>Zand</w:t>
-      </w:r>
-      <w:proofErr w:type="spellEnd"/>
-      <w:r>
-        <w:rPr>
-          <w:rFonts w:asciiTheme="majorBidi" w:hAnsiTheme="majorBidi" w:cstheme="majorBidi"/>
-          <w:color w:val="000000"/>
-          <w:sz w:val="24"/>
-          <w:szCs w:val="24"/>
-          <w14:shadow w14:blurRad="50800" w14:dist="38100" w14:dir="2700000" w14:sx="100000" w14:sy="100000" w14:kx="0" w14:ky="0" w14:algn="tl">
-            <w14:srgbClr w14:val="000000">
-              <w14:alpha w14:val="60000"/>
-            </w14:srgbClr>
-          </w14:shadow>
-        </w:rPr>
-        <w:t xml:space="preserve"> International Center for Teaching Foreign languages </w:t>
       </w:r>
     </w:p>
     <w:p>
@@ -5657,24 +5739,50 @@
             </w14:srgbClr>
           </w14:shadow>
         </w:rPr>
-        <w:t xml:space="preserve">Part-time manager in charge of the Department of French at </w:t>
-      </w:r>
-      <w:proofErr w:type="spellStart"/>
-      <w:r>
-        <w:rPr>
-          <w:rFonts w:asciiTheme="majorBidi" w:hAnsiTheme="majorBidi" w:cstheme="majorBidi"/>
-          <w:color w:val="000000"/>
-          <w:sz w:val="24"/>
-          <w:szCs w:val="24"/>
-          <w14:shadow w14:blurRad="50800" w14:dist="38100" w14:dir="2700000" w14:sx="100000" w14:sy="100000" w14:kx="0" w14:ky="0" w14:algn="tl">
-            <w14:srgbClr w14:val="000000">
-              <w14:alpha w14:val="60000"/>
-            </w14:srgbClr>
-          </w14:shadow>
-        </w:rPr>
-        <w:t>Odaba</w:t>
-      </w:r>
-      <w:proofErr w:type="spellEnd"/>
+        <w:t>F</w:t>
+      </w:r>
+      <w:r>
+        <w:rPr>
+          <w:rFonts w:asciiTheme="majorBidi" w:hAnsiTheme="majorBidi" w:cstheme="majorBidi"/>
+          <w:color w:val="000000"/>
+          <w:sz w:val="24"/>
+          <w:szCs w:val="24"/>
+          <w14:shadow w14:blurRad="50800" w14:dist="38100" w14:dir="2700000" w14:sx="100000" w14:sy="100000" w14:kx="0" w14:ky="0" w14:algn="tl">
+            <w14:srgbClr w14:val="000000">
+              <w14:alpha w14:val="60000"/>
+            </w14:srgbClr>
+          </w14:shadow>
+        </w:rPr>
+        <w:t xml:space="preserve">rench and English language instructor at Imam Ali </w:t>
+      </w:r>
+      <w:r>
+        <w:rPr>
+          <w:rFonts w:asciiTheme="majorBidi" w:hAnsiTheme="majorBidi" w:cstheme="majorBidi"/>
+          <w:color w:val="000000"/>
+          <w:sz w:val="24"/>
+          <w:szCs w:val="24"/>
+          <w14:shadow w14:blurRad="50800" w14:dist="38100" w14:dir="2700000" w14:sx="100000" w14:sy="100000" w14:kx="0" w14:ky="0" w14:algn="tl">
+            <w14:srgbClr w14:val="000000">
+              <w14:alpha w14:val="60000"/>
+            </w14:srgbClr>
+          </w14:shadow>
+        </w:rPr>
+        <w:t xml:space="preserve">Military </w:t>
+      </w:r>
+      <w:r>
+        <w:rPr>
+          <w:rFonts w:asciiTheme="majorBidi" w:hAnsiTheme="majorBidi" w:cstheme="majorBidi"/>
+          <w:color w:val="000000"/>
+          <w:sz w:val="24"/>
+          <w:szCs w:val="24"/>
+          <w14:shadow w14:blurRad="50800" w14:dist="38100" w14:dir="2700000" w14:sx="100000" w14:sy="100000" w14:kx="0" w14:ky="0" w14:algn="tl">
+            <w14:srgbClr w14:val="000000">
+              <w14:alpha w14:val="60000"/>
+            </w14:srgbClr>
+          </w14:shadow>
+        </w:rPr>
+        <w:t>University</w:t>
+      </w:r>
       <w:r>
         <w:rPr>
           <w:rFonts w:asciiTheme="majorBidi" w:hAnsiTheme="majorBidi" w:cstheme="majorBidi"/>
@@ -5688,36 +5796,6 @@
           </w14:shadow>
         </w:rPr>
         <w:t xml:space="preserve"> </w:t>
-      </w:r>
-      <w:proofErr w:type="spellStart"/>
-      <w:r>
-        <w:rPr>
-          <w:rFonts w:asciiTheme="majorBidi" w:hAnsiTheme="majorBidi" w:cstheme="majorBidi"/>
-          <w:color w:val="000000"/>
-          <w:sz w:val="24"/>
-          <w:szCs w:val="24"/>
-          <w14:shadow w14:blurRad="50800" w14:dist="38100" w14:dir="2700000" w14:sx="100000" w14:sy="100000" w14:kx="0" w14:ky="0" w14:algn="tl">
-            <w14:srgbClr w14:val="000000">
-              <w14:alpha w14:val="60000"/>
-            </w14:srgbClr>
-          </w14:shadow>
-        </w:rPr>
-        <w:t>Zand</w:t>
-      </w:r>
-      <w:proofErr w:type="spellEnd"/>
-      <w:r>
-        <w:rPr>
-          <w:rFonts w:asciiTheme="majorBidi" w:hAnsiTheme="majorBidi" w:cstheme="majorBidi"/>
-          <w:color w:val="000000"/>
-          <w:sz w:val="24"/>
-          <w:szCs w:val="24"/>
-          <w14:shadow w14:blurRad="50800" w14:dist="38100" w14:dir="2700000" w14:sx="100000" w14:sy="100000" w14:kx="0" w14:ky="0" w14:algn="tl">
-            <w14:srgbClr w14:val="000000">
-              <w14:alpha w14:val="60000"/>
-            </w14:srgbClr>
-          </w14:shadow>
-        </w:rPr>
-        <w:t xml:space="preserve"> International Center for Teaching Foreign languages</w:t>
       </w:r>
     </w:p>
     <w:p>
@@ -5756,7 +5834,7 @@
             </w14:srgbClr>
           </w14:shadow>
         </w:rPr>
-        <w:t>M</w:t>
+        <w:t>Language instruction</w:t>
       </w:r>
       <w:r>
         <w:rPr>
@@ -5772,7 +5850,7 @@
             </w14:srgbClr>
           </w14:shadow>
         </w:rPr>
-        <w:t>ilitary service:</w:t>
+        <w:t>:</w:t>
       </w:r>
     </w:p>
     <w:p>
@@ -5800,282 +5878,12 @@
           <w:color w:val="000000"/>
           <w:sz w:val="24"/>
           <w:szCs w:val="24"/>
-          <w:lang w:bidi="fa-IR"/>
-          <w14:shadow w14:blurRad="50800" w14:dist="38100" w14:dir="2700000" w14:sx="100000" w14:sy="100000" w14:kx="0" w14:ky="0" w14:algn="tl">
-            <w14:srgbClr w14:val="000000">
-              <w14:alpha w14:val="60000"/>
-            </w14:srgbClr>
-          </w14:shadow>
-        </w:rPr>
-        <w:t xml:space="preserve">2016 – 2017: </w:t>
-      </w:r>
-    </w:p>
-    <w:p>
-      <w:pPr>
-        <w:pStyle w:val="ListParagraph"/>
-        <w:numPr>
-          <w:ilvl w:val="0"/>
-          <w:numId w:val="2"/>
-        </w:numPr>
-        <w:autoSpaceDE w:val="0"/>
-        <w:autoSpaceDN w:val="0"/>
-        <w:adjustRightInd w:val="0"/>
-        <w:spacing w:before="240" w:after="0" w:line="360" w:lineRule="auto"/>
-        <w:rPr>
-          <w:rFonts w:asciiTheme="majorBidi" w:hAnsiTheme="majorBidi" w:cstheme="majorBidi"/>
-          <w:color w:val="000000"/>
-          <w:sz w:val="24"/>
-          <w:szCs w:val="24"/>
-          <w14:shadow w14:blurRad="50800" w14:dist="38100" w14:dir="2700000" w14:sx="100000" w14:sy="100000" w14:kx="0" w14:ky="0" w14:algn="tl">
-            <w14:srgbClr w14:val="000000">
-              <w14:alpha w14:val="60000"/>
-            </w14:srgbClr>
-          </w14:shadow>
-        </w:rPr>
-      </w:pPr>
-      <w:r>
-        <w:rPr>
-          <w:rFonts w:asciiTheme="majorBidi" w:hAnsiTheme="majorBidi" w:cstheme="majorBidi"/>
-          <w:color w:val="000000"/>
-          <w:sz w:val="24"/>
-          <w:szCs w:val="24"/>
-          <w:lang w:bidi="fa-IR"/>
-          <w14:shadow w14:blurRad="50800" w14:dist="38100" w14:dir="2700000" w14:sx="100000" w14:sy="100000" w14:kx="0" w14:ky="0" w14:algn="tl">
-            <w14:srgbClr w14:val="000000">
-              <w14:alpha w14:val="60000"/>
-            </w14:srgbClr>
-          </w14:shadow>
-        </w:rPr>
-        <w:t xml:space="preserve">Part-time translator at </w:t>
-      </w:r>
-      <w:proofErr w:type="spellStart"/>
-      <w:r>
-        <w:rPr>
-          <w:rFonts w:asciiTheme="majorBidi" w:hAnsiTheme="majorBidi" w:cstheme="majorBidi"/>
-          <w:color w:val="000000"/>
-          <w:sz w:val="24"/>
-          <w:szCs w:val="24"/>
-          <w:lang w:bidi="fa-IR"/>
-          <w14:shadow w14:blurRad="50800" w14:dist="38100" w14:dir="2700000" w14:sx="100000" w14:sy="100000" w14:kx="0" w14:ky="0" w14:algn="tl">
-            <w14:srgbClr w14:val="000000">
-              <w14:alpha w14:val="60000"/>
-            </w14:srgbClr>
-          </w14:shadow>
-        </w:rPr>
-        <w:t>Pouyesh</w:t>
-      </w:r>
-      <w:proofErr w:type="spellEnd"/>
-      <w:r>
-        <w:rPr>
-          <w:rFonts w:asciiTheme="majorBidi" w:hAnsiTheme="majorBidi" w:cstheme="majorBidi"/>
-          <w:color w:val="000000"/>
-          <w:sz w:val="24"/>
-          <w:szCs w:val="24"/>
-          <w:lang w:bidi="fa-IR"/>
-          <w14:shadow w14:blurRad="50800" w14:dist="38100" w14:dir="2700000" w14:sx="100000" w14:sy="100000" w14:kx="0" w14:ky="0" w14:algn="tl">
-            <w14:srgbClr w14:val="000000">
-              <w14:alpha w14:val="60000"/>
-            </w14:srgbClr>
-          </w14:shadow>
-        </w:rPr>
-        <w:t xml:space="preserve"> Magazine at Imam Ali University</w:t>
-      </w:r>
-      <w:r>
-        <w:rPr>
-          <w:rFonts w:asciiTheme="majorBidi" w:hAnsiTheme="majorBidi" w:cstheme="majorBidi"/>
-          <w:color w:val="000000"/>
-          <w:sz w:val="24"/>
-          <w:szCs w:val="24"/>
-          <w14:shadow w14:blurRad="50800" w14:dist="38100" w14:dir="2700000" w14:sx="100000" w14:sy="100000" w14:kx="0" w14:ky="0" w14:algn="tl">
-            <w14:srgbClr w14:val="000000">
-              <w14:alpha w14:val="60000"/>
-            </w14:srgbClr>
-          </w14:shadow>
-        </w:rPr>
-        <w:t xml:space="preserve"> </w:t>
-      </w:r>
-      <w:r>
-        <w:rPr>
-          <w:rFonts w:asciiTheme="majorBidi" w:hAnsiTheme="majorBidi" w:cstheme="majorBidi"/>
-          <w:color w:val="000000"/>
-          <w:sz w:val="24"/>
-          <w:szCs w:val="24"/>
-          <w14:shadow w14:blurRad="50800" w14:dist="38100" w14:dir="2700000" w14:sx="100000" w14:sy="100000" w14:kx="0" w14:ky="0" w14:algn="tl">
-            <w14:srgbClr w14:val="000000">
-              <w14:alpha w14:val="60000"/>
-            </w14:srgbClr>
-          </w14:shadow>
-        </w:rPr>
-        <w:t>(Military service)</w:t>
-      </w:r>
-    </w:p>
-    <w:p>
-      <w:pPr>
-        <w:pStyle w:val="ListParagraph"/>
-        <w:numPr>
-          <w:ilvl w:val="0"/>
-          <w:numId w:val="2"/>
-        </w:numPr>
-        <w:autoSpaceDE w:val="0"/>
-        <w:autoSpaceDN w:val="0"/>
-        <w:adjustRightInd w:val="0"/>
-        <w:spacing w:before="240" w:after="0" w:line="360" w:lineRule="auto"/>
-        <w:rPr>
-          <w:rFonts w:asciiTheme="majorBidi" w:hAnsiTheme="majorBidi" w:cstheme="majorBidi"/>
-          <w:color w:val="000000"/>
-          <w:sz w:val="24"/>
-          <w:szCs w:val="24"/>
-          <w14:shadow w14:blurRad="50800" w14:dist="38100" w14:dir="2700000" w14:sx="100000" w14:sy="100000" w14:kx="0" w14:ky="0" w14:algn="tl">
-            <w14:srgbClr w14:val="000000">
-              <w14:alpha w14:val="60000"/>
-            </w14:srgbClr>
-          </w14:shadow>
-        </w:rPr>
-      </w:pPr>
-      <w:r>
-        <w:rPr>
-          <w:rFonts w:asciiTheme="majorBidi" w:hAnsiTheme="majorBidi" w:cstheme="majorBidi"/>
-          <w:color w:val="000000"/>
-          <w:sz w:val="24"/>
-          <w:szCs w:val="24"/>
-          <w14:shadow w14:blurRad="50800" w14:dist="38100" w14:dir="2700000" w14:sx="100000" w14:sy="100000" w14:kx="0" w14:ky="0" w14:algn="tl">
-            <w14:srgbClr w14:val="000000">
-              <w14:alpha w14:val="60000"/>
-            </w14:srgbClr>
-          </w14:shadow>
-        </w:rPr>
-        <w:t>Part-time F</w:t>
-      </w:r>
-      <w:r>
-        <w:rPr>
-          <w:rFonts w:asciiTheme="majorBidi" w:hAnsiTheme="majorBidi" w:cstheme="majorBidi"/>
-          <w:color w:val="000000"/>
-          <w:sz w:val="24"/>
-          <w:szCs w:val="24"/>
-          <w14:shadow w14:blurRad="50800" w14:dist="38100" w14:dir="2700000" w14:sx="100000" w14:sy="100000" w14:kx="0" w14:ky="0" w14:algn="tl">
-            <w14:srgbClr w14:val="000000">
-              <w14:alpha w14:val="60000"/>
-            </w14:srgbClr>
-          </w14:shadow>
-        </w:rPr>
-        <w:t>rench and English language instructor at Imam Ali University</w:t>
-      </w:r>
-      <w:r>
-        <w:rPr>
-          <w:rFonts w:asciiTheme="majorBidi" w:hAnsiTheme="majorBidi" w:cstheme="majorBidi"/>
-          <w:color w:val="000000"/>
-          <w:sz w:val="24"/>
-          <w:szCs w:val="24"/>
-          <w14:shadow w14:blurRad="50800" w14:dist="38100" w14:dir="2700000" w14:sx="100000" w14:sy="100000" w14:kx="0" w14:ky="0" w14:algn="tl">
-            <w14:srgbClr w14:val="000000">
-              <w14:alpha w14:val="60000"/>
-            </w14:srgbClr>
-          </w14:shadow>
-        </w:rPr>
-        <w:t xml:space="preserve"> </w:t>
-      </w:r>
-      <w:r>
-        <w:rPr>
-          <w:rFonts w:asciiTheme="majorBidi" w:hAnsiTheme="majorBidi" w:cstheme="majorBidi"/>
-          <w:color w:val="000000"/>
-          <w:sz w:val="24"/>
-          <w:szCs w:val="24"/>
-          <w14:shadow w14:blurRad="50800" w14:dist="38100" w14:dir="2700000" w14:sx="100000" w14:sy="100000" w14:kx="0" w14:ky="0" w14:algn="tl">
-            <w14:srgbClr w14:val="000000">
-              <w14:alpha w14:val="60000"/>
-            </w14:srgbClr>
-          </w14:shadow>
-        </w:rPr>
-        <w:t>(Military service)</w:t>
-      </w:r>
-    </w:p>
-    <w:p>
-      <w:pPr>
-        <w:pStyle w:val="ListParagraph"/>
-        <w:autoSpaceDE w:val="0"/>
-        <w:autoSpaceDN w:val="0"/>
-        <w:adjustRightInd w:val="0"/>
-        <w:spacing w:before="240" w:after="0" w:line="360" w:lineRule="auto"/>
-        <w:ind w:left="360"/>
-        <w:rPr>
-          <w:rFonts w:asciiTheme="majorBidi" w:hAnsiTheme="majorBidi" w:cstheme="majorBidi"/>
-          <w:b/>
-          <w:bCs/>
-          <w:color w:val="000000"/>
-          <w:sz w:val="24"/>
-          <w:szCs w:val="24"/>
-          <w14:shadow w14:blurRad="50800" w14:dist="38100" w14:dir="2700000" w14:sx="100000" w14:sy="100000" w14:kx="0" w14:ky="0" w14:algn="tl">
-            <w14:srgbClr w14:val="000000">
-              <w14:alpha w14:val="60000"/>
-            </w14:srgbClr>
-          </w14:shadow>
-        </w:rPr>
-      </w:pPr>
-      <w:r>
-        <w:rPr>
-          <w:rFonts w:asciiTheme="majorBidi" w:hAnsiTheme="majorBidi" w:cstheme="majorBidi"/>
-          <w:b/>
-          <w:bCs/>
-          <w:color w:val="000000"/>
-          <w:sz w:val="24"/>
-          <w:szCs w:val="24"/>
-          <w14:shadow w14:blurRad="50800" w14:dist="38100" w14:dir="2700000" w14:sx="100000" w14:sy="100000" w14:kx="0" w14:ky="0" w14:algn="tl">
-            <w14:srgbClr w14:val="000000">
-              <w14:alpha w14:val="60000"/>
-            </w14:srgbClr>
-          </w14:shadow>
-        </w:rPr>
-        <w:t>Language instruction</w:t>
-      </w:r>
-      <w:r>
-        <w:rPr>
-          <w:rFonts w:asciiTheme="majorBidi" w:hAnsiTheme="majorBidi" w:cstheme="majorBidi"/>
-          <w:b/>
-          <w:bCs/>
-          <w:color w:val="000000"/>
-          <w:sz w:val="24"/>
-          <w:szCs w:val="24"/>
-          <w14:shadow w14:blurRad="50800" w14:dist="38100" w14:dir="2700000" w14:sx="100000" w14:sy="100000" w14:kx="0" w14:ky="0" w14:algn="tl">
-            <w14:srgbClr w14:val="000000">
-              <w14:alpha w14:val="60000"/>
-            </w14:srgbClr>
-          </w14:shadow>
-        </w:rPr>
-        <w:t>:</w:t>
-      </w:r>
-    </w:p>
-    <w:p>
-      <w:pPr>
-        <w:autoSpaceDE w:val="0"/>
-        <w:autoSpaceDN w:val="0"/>
-        <w:adjustRightInd w:val="0"/>
-        <w:spacing w:before="240" w:after="0" w:line="360" w:lineRule="auto"/>
-        <w:ind w:left="720"/>
-        <w:rPr>
-          <w:rFonts w:asciiTheme="majorBidi" w:hAnsiTheme="majorBidi" w:cstheme="majorBidi"/>
-          <w:color w:val="000000"/>
-          <w:sz w:val="24"/>
-          <w:szCs w:val="24"/>
-          <w14:shadow w14:blurRad="50800" w14:dist="38100" w14:dir="2700000" w14:sx="100000" w14:sy="100000" w14:kx="0" w14:ky="0" w14:algn="tl">
-            <w14:srgbClr w14:val="000000">
-              <w14:alpha w14:val="60000"/>
-            </w14:srgbClr>
-          </w14:shadow>
-        </w:rPr>
-      </w:pPr>
-      <w:r>
-        <w:rPr>
-          <w:rFonts w:asciiTheme="majorBidi" w:hAnsiTheme="majorBidi" w:cstheme="majorBidi"/>
-          <w:color w:val="000000"/>
-          <w:sz w:val="24"/>
-          <w:szCs w:val="24"/>
-          <w14:shadow w14:blurRad="50800" w14:dist="38100" w14:dir="2700000" w14:sx="100000" w14:sy="100000" w14:kx="0" w14:ky="0" w14:algn="tl">
-            <w14:srgbClr w14:val="000000">
-              <w14:alpha w14:val="60000"/>
-            </w14:srgbClr>
-          </w14:shadow>
-        </w:rPr>
-        <w:lastRenderedPageBreak/>
+          <w14:shadow w14:blurRad="50800" w14:dist="38100" w14:dir="2700000" w14:sx="100000" w14:sy="100000" w14:kx="0" w14:ky="0" w14:algn="tl">
+            <w14:srgbClr w14:val="000000">
+              <w14:alpha w14:val="60000"/>
+            </w14:srgbClr>
+          </w14:shadow>
+        </w:rPr>
         <w:t>2012 – 2016:</w:t>
       </w:r>
     </w:p>
@@ -6741,129 +6549,6 @@
           <w:sz w:val="24"/>
           <w:szCs w:val="24"/>
           <w:rtl/>
-          <w:lang w:val="fr-FR" w:bidi="fa-IR"/>
-          <w14:shadow w14:blurRad="50800" w14:dist="38100" w14:dir="2700000" w14:sx="100000" w14:sy="100000" w14:kx="0" w14:ky="0" w14:algn="tl">
-            <w14:srgbClr w14:val="000000">
-              <w14:alpha w14:val="60000"/>
-            </w14:srgbClr>
-          </w14:shadow>
-        </w:rPr>
-        <w:t xml:space="preserve">آدلاید </w:t>
-      </w:r>
-      <w:r>
-        <w:rPr>
-          <w:rFonts w:asciiTheme="majorBidi" w:hAnsiTheme="majorBidi" w:cstheme="majorBidi" w:hint="cs"/>
-          <w:color w:val="000000"/>
-          <w:sz w:val="24"/>
-          <w:szCs w:val="24"/>
-          <w:rtl/>
-          <w:lang w:val="fr-FR" w:bidi="fa-IR"/>
-          <w14:shadow w14:blurRad="50800" w14:dist="38100" w14:dir="2700000" w14:sx="100000" w14:sy="100000" w14:kx="0" w14:ky="0" w14:algn="tl">
-            <w14:srgbClr w14:val="000000">
-              <w14:alpha w14:val="60000"/>
-            </w14:srgbClr>
-          </w14:shadow>
-        </w:rPr>
-        <w:t xml:space="preserve">هرکولین باربین، </w:t>
-      </w:r>
-      <w:r>
-        <w:rPr>
-          <w:rFonts w:asciiTheme="majorBidi" w:hAnsiTheme="majorBidi" w:cstheme="majorBidi" w:hint="cs"/>
-          <w:i/>
-          <w:iCs/>
-          <w:color w:val="000000"/>
-          <w:sz w:val="24"/>
-          <w:szCs w:val="24"/>
-          <w:rtl/>
-          <w:lang w:val="fr-FR" w:bidi="fa-IR"/>
-          <w14:shadow w14:blurRad="50800" w14:dist="38100" w14:dir="2700000" w14:sx="100000" w14:sy="100000" w14:kx="0" w14:ky="0" w14:algn="tl">
-            <w14:srgbClr w14:val="000000">
-              <w14:alpha w14:val="60000"/>
-            </w14:srgbClr>
-          </w14:shadow>
-        </w:rPr>
-        <w:t>خاطرات من</w:t>
-      </w:r>
-      <w:r>
-        <w:rPr>
-          <w:rFonts w:asciiTheme="majorBidi" w:hAnsiTheme="majorBidi" w:cstheme="majorBidi" w:hint="cs"/>
-          <w:color w:val="000000"/>
-          <w:sz w:val="24"/>
-          <w:szCs w:val="24"/>
-          <w:rtl/>
-          <w:lang w:val="fr-FR" w:bidi="fa-IR"/>
-          <w14:shadow w14:blurRad="50800" w14:dist="38100" w14:dir="2700000" w14:sx="100000" w14:sy="100000" w14:kx="0" w14:ky="0" w14:algn="tl">
-            <w14:srgbClr w14:val="000000">
-              <w14:alpha w14:val="60000"/>
-            </w14:srgbClr>
-          </w14:shadow>
-        </w:rPr>
-        <w:t>: (انتشارات نیلوفر</w:t>
-      </w:r>
-      <w:r>
-        <w:rPr>
-          <w:rFonts w:asciiTheme="majorBidi" w:hAnsiTheme="majorBidi" w:cstheme="majorBidi" w:hint="cs"/>
-          <w:color w:val="000000"/>
-          <w:sz w:val="24"/>
-          <w:szCs w:val="24"/>
-          <w:rtl/>
-          <w:lang w:val="fr-FR" w:bidi="fa-IR"/>
-          <w14:shadow w14:blurRad="50800" w14:dist="38100" w14:dir="2700000" w14:sx="100000" w14:sy="100000" w14:kx="0" w14:ky="0" w14:algn="tl">
-            <w14:srgbClr w14:val="000000">
-              <w14:alpha w14:val="60000"/>
-            </w14:srgbClr>
-          </w14:shadow>
-        </w:rPr>
-        <w:t xml:space="preserve"> تهران </w:t>
-      </w:r>
-      <w:r>
-        <w:rPr>
-          <w:rFonts w:asciiTheme="majorBidi" w:hAnsiTheme="majorBidi" w:cstheme="majorBidi" w:hint="cs"/>
-          <w:color w:val="000000"/>
-          <w:sz w:val="24"/>
-          <w:szCs w:val="24"/>
-          <w:rtl/>
-          <w:lang w:val="fr-FR" w:bidi="fa-IR"/>
-          <w14:shadow w14:blurRad="50800" w14:dist="38100" w14:dir="2700000" w14:sx="100000" w14:sy="100000" w14:kx="0" w14:ky="0" w14:algn="tl">
-            <w14:srgbClr w14:val="000000">
-              <w14:alpha w14:val="60000"/>
-            </w14:srgbClr>
-          </w14:shadow>
-        </w:rPr>
-        <w:t>، 2022)</w:t>
-      </w:r>
-    </w:p>
-    <w:p>
-      <w:pPr>
-        <w:pStyle w:val="ListParagraph"/>
-        <w:numPr>
-          <w:ilvl w:val="0"/>
-          <w:numId w:val="12"/>
-        </w:numPr>
-        <w:autoSpaceDE w:val="0"/>
-        <w:autoSpaceDN w:val="0"/>
-        <w:bidi/>
-        <w:adjustRightInd w:val="0"/>
-        <w:spacing w:after="0" w:line="360" w:lineRule="auto"/>
-        <w:rPr>
-          <w:rFonts w:asciiTheme="majorBidi" w:hAnsiTheme="majorBidi" w:cstheme="majorBidi"/>
-          <w:color w:val="000000"/>
-          <w:sz w:val="24"/>
-          <w:szCs w:val="24"/>
-          <w14:shadow w14:blurRad="50800" w14:dist="38100" w14:dir="2700000" w14:sx="100000" w14:sy="100000" w14:kx="0" w14:ky="0" w14:algn="tl">
-            <w14:srgbClr w14:val="000000">
-              <w14:alpha w14:val="60000"/>
-            </w14:srgbClr>
-          </w14:shadow>
-        </w:rPr>
-      </w:pPr>
-      <w:r>
-        <w:rPr>
-          <w:rFonts w:asciiTheme="majorBidi" w:hAnsiTheme="majorBidi" w:cstheme="majorBidi" w:hint="cs"/>
-          <w:color w:val="000000"/>
-          <w:sz w:val="24"/>
-          <w:szCs w:val="24"/>
-          <w:rtl/>
           <w:lang w:bidi="fa-IR"/>
           <w14:shadow w14:blurRad="50800" w14:dist="38100" w14:dir="2700000" w14:sx="100000" w14:sy="100000" w14:kx="0" w14:ky="0" w14:algn="tl">
             <w14:srgbClr w14:val="000000">
@@ -7522,6 +7207,7 @@
             </w14:srgbClr>
           </w14:shadow>
         </w:rPr>
+        <w:lastRenderedPageBreak/>
         <w:t>Personal interests</w:t>
       </w:r>
       <w:r>
@@ -7567,7 +7253,7 @@
         <w:sectPr>
           <w:footerReference w:type="default" r:id="rId8"/>
           <w:pgSz w:w="11907" w:h="16839" w:code="9"/>
-          <w:pgMar w:top="720" w:right="720" w:bottom="720" w:left="720" w:header="720" w:footer="720" w:gutter="0"/>
+          <w:pgMar w:top="1440" w:right="1440" w:bottom="1440" w:left="1440" w:header="720" w:footer="720" w:gutter="0"/>
           <w:cols w:space="720"/>
           <w:docGrid w:linePitch="360"/>
         </w:sectPr>
@@ -8074,63 +7760,14 @@
             </w14:srgbClr>
           </w14:shadow>
         </w:rPr>
-      </w:pPr>
-      <w:r>
-        <w:rPr>
-          <w:rFonts w:asciiTheme="majorBidi" w:hAnsiTheme="majorBidi" w:cstheme="majorBidi"/>
-          <w:color w:val="000000"/>
-          <w:sz w:val="24"/>
-          <w:szCs w:val="24"/>
-          <w14:shadow w14:blurRad="50800" w14:dist="38100" w14:dir="2700000" w14:sx="100000" w14:sy="100000" w14:kx="0" w14:ky="0" w14:algn="tl">
-            <w14:srgbClr w14:val="000000">
-              <w14:alpha w14:val="60000"/>
-            </w14:srgbClr>
-          </w14:shadow>
-        </w:rPr>
-        <w:t>Persian</w:t>
-      </w:r>
-      <w:r>
-        <w:rPr>
-          <w:rFonts w:asciiTheme="majorBidi" w:hAnsiTheme="majorBidi" w:cstheme="majorBidi"/>
-          <w:color w:val="000000"/>
-          <w:sz w:val="24"/>
-          <w:szCs w:val="24"/>
-          <w14:shadow w14:blurRad="50800" w14:dist="38100" w14:dir="2700000" w14:sx="100000" w14:sy="100000" w14:kx="0" w14:ky="0" w14:algn="tl">
-            <w14:srgbClr w14:val="000000">
-              <w14:alpha w14:val="60000"/>
-            </w14:srgbClr>
-          </w14:shadow>
-        </w:rPr>
-        <w:t xml:space="preserve"> (</w:t>
-      </w:r>
-      <w:r>
-        <w:rPr>
-          <w:rFonts w:asciiTheme="majorBidi" w:hAnsiTheme="majorBidi" w:cstheme="majorBidi"/>
-          <w:color w:val="000000"/>
-          <w:sz w:val="24"/>
-          <w:szCs w:val="24"/>
-          <w14:shadow w14:blurRad="50800" w14:dist="38100" w14:dir="2700000" w14:sx="100000" w14:sy="100000" w14:kx="0" w14:ky="0" w14:algn="tl">
-            <w14:srgbClr w14:val="000000">
-              <w14:alpha w14:val="60000"/>
-            </w14:srgbClr>
-          </w14:shadow>
-        </w:rPr>
-        <w:t>native</w:t>
-      </w:r>
-      <w:r>
-        <w:rPr>
-          <w:rFonts w:asciiTheme="majorBidi" w:hAnsiTheme="majorBidi" w:cstheme="majorBidi"/>
-          <w:color w:val="000000"/>
-          <w:sz w:val="24"/>
-          <w:szCs w:val="24"/>
-          <w14:shadow w14:blurRad="50800" w14:dist="38100" w14:dir="2700000" w14:sx="100000" w14:sy="100000" w14:kx="0" w14:ky="0" w14:algn="tl">
-            <w14:srgbClr w14:val="000000">
-              <w14:alpha w14:val="60000"/>
-            </w14:srgbClr>
-          </w14:shadow>
-        </w:rPr>
-        <w:t>)</w:t>
-      </w:r>
+        <w:sectPr>
+          <w:type w:val="continuous"/>
+          <w:pgSz w:w="11907" w:h="16839" w:code="9"/>
+          <w:pgMar w:top="720" w:right="720" w:bottom="720" w:left="720" w:header="720" w:footer="720" w:gutter="0"/>
+          <w:cols w:space="720"/>
+          <w:docGrid w:linePitch="360"/>
+        </w:sectPr>
+      </w:pPr>
     </w:p>
     <w:p>
       <w:pPr>
@@ -8140,29 +7777,28 @@
         <w:spacing w:after="0" w:line="360" w:lineRule="auto"/>
         <w:rPr>
           <w:rFonts w:asciiTheme="majorBidi" w:hAnsiTheme="majorBidi" w:cstheme="majorBidi"/>
-          <w:color w:val="000000"/>
-          <w:sz w:val="24"/>
-          <w:szCs w:val="24"/>
-          <w14:shadow w14:blurRad="50800" w14:dist="38100" w14:dir="2700000" w14:sx="100000" w14:sy="100000" w14:kx="0" w14:ky="0" w14:algn="tl">
-            <w14:srgbClr w14:val="000000">
-              <w14:alpha w14:val="60000"/>
-            </w14:srgbClr>
-          </w14:shadow>
-        </w:rPr>
-      </w:pPr>
-      <w:r>
-        <w:rPr>
-          <w:rFonts w:asciiTheme="majorBidi" w:hAnsiTheme="majorBidi" w:cstheme="majorBidi"/>
-          <w:color w:val="000000"/>
-          <w:sz w:val="24"/>
-          <w:szCs w:val="24"/>
-          <w14:shadow w14:blurRad="50800" w14:dist="38100" w14:dir="2700000" w14:sx="100000" w14:sy="100000" w14:kx="0" w14:ky="0" w14:algn="tl">
-            <w14:srgbClr w14:val="000000">
-              <w14:alpha w14:val="60000"/>
-            </w14:srgbClr>
-          </w14:shadow>
-        </w:rPr>
-        <w:t>French</w:t>
+          <w:sz w:val="24"/>
+          <w:szCs w:val="24"/>
+          <w14:shadow w14:blurRad="50800" w14:dist="38100" w14:dir="2700000" w14:sx="100000" w14:sy="100000" w14:kx="0" w14:ky="0" w14:algn="tl">
+            <w14:srgbClr w14:val="000000">
+              <w14:alpha w14:val="60000"/>
+            </w14:srgbClr>
+          </w14:shadow>
+        </w:rPr>
+      </w:pPr>
+      <w:r>
+        <w:rPr>
+          <w:rFonts w:asciiTheme="majorBidi" w:hAnsiTheme="majorBidi" w:cstheme="majorBidi"/>
+          <w:color w:val="000000"/>
+          <w:sz w:val="24"/>
+          <w:szCs w:val="24"/>
+          <w14:shadow w14:blurRad="50800" w14:dist="38100" w14:dir="2700000" w14:sx="100000" w14:sy="100000" w14:kx="0" w14:ky="0" w14:algn="tl">
+            <w14:srgbClr w14:val="000000">
+              <w14:alpha w14:val="60000"/>
+            </w14:srgbClr>
+          </w14:shadow>
+        </w:rPr>
+        <w:t>Persian</w:t>
       </w:r>
       <w:r>
         <w:rPr>
@@ -8190,7 +7826,7 @@
             </w14:srgbClr>
           </w14:shadow>
         </w:rPr>
-        <w:t>fluent</w:t>
+        <w:t>native</w:t>
       </w:r>
       <w:r>
         <w:rPr>
@@ -8206,7 +7842,134 @@
         </w:rPr>
         <w:t>)</w:t>
       </w:r>
+      <w:r>
+        <w:rPr>
+          <w:rFonts w:asciiTheme="majorBidi" w:hAnsiTheme="majorBidi" w:cstheme="majorBidi"/>
+          <w:color w:val="000000"/>
+          <w:sz w:val="24"/>
+          <w:szCs w:val="24"/>
+          <w14:shadow w14:blurRad="50800" w14:dist="38100" w14:dir="2700000" w14:sx="100000" w14:sy="100000" w14:kx="0" w14:ky="0" w14:algn="tl">
+            <w14:srgbClr w14:val="000000">
+              <w14:alpha w14:val="60000"/>
+            </w14:srgbClr>
+          </w14:shadow>
+        </w:rPr>
+        <w:tab/>
+      </w:r>
+      <w:r>
+        <w:rPr>
+          <w:rFonts w:asciiTheme="majorBidi" w:hAnsiTheme="majorBidi" w:cstheme="majorBidi"/>
+          <w:color w:val="000000"/>
+          <w:sz w:val="24"/>
+          <w:szCs w:val="24"/>
+          <w14:shadow w14:blurRad="50800" w14:dist="38100" w14:dir="2700000" w14:sx="100000" w14:sy="100000" w14:kx="0" w14:ky="0" w14:algn="tl">
+            <w14:srgbClr w14:val="000000">
+              <w14:alpha w14:val="60000"/>
+            </w14:srgbClr>
+          </w14:shadow>
+        </w:rPr>
+        <w:tab/>
+      </w:r>
+      <w:r>
+        <w:rPr>
+          <w:rFonts w:asciiTheme="majorBidi" w:hAnsiTheme="majorBidi" w:cstheme="majorBidi"/>
+          <w:color w:val="000000"/>
+          <w:sz w:val="24"/>
+          <w:szCs w:val="24"/>
+          <w14:shadow w14:blurRad="50800" w14:dist="38100" w14:dir="2700000" w14:sx="100000" w14:sy="100000" w14:kx="0" w14:ky="0" w14:algn="tl">
+            <w14:srgbClr w14:val="000000">
+              <w14:alpha w14:val="60000"/>
+            </w14:srgbClr>
+          </w14:shadow>
+        </w:rPr>
+        <w:tab/>
+      </w:r>
+      <w:r>
+        <w:rPr>
+          <w:rFonts w:asciiTheme="majorBidi" w:hAnsiTheme="majorBidi" w:cstheme="majorBidi"/>
+          <w:color w:val="000000"/>
+          <w:sz w:val="24"/>
+          <w:szCs w:val="24"/>
+          <w14:shadow w14:blurRad="50800" w14:dist="38100" w14:dir="2700000" w14:sx="100000" w14:sy="100000" w14:kx="0" w14:ky="0" w14:algn="tl">
+            <w14:srgbClr w14:val="000000">
+              <w14:alpha w14:val="60000"/>
+            </w14:srgbClr>
+          </w14:shadow>
+        </w:rPr>
+        <w:t>French (fluent)</w:t>
+      </w:r>
+      <w:r>
+        <w:rPr>
+          <w:rFonts w:asciiTheme="majorBidi" w:hAnsiTheme="majorBidi" w:cstheme="majorBidi"/>
+          <w:color w:val="000000"/>
+          <w:sz w:val="24"/>
+          <w:szCs w:val="24"/>
+          <w14:shadow w14:blurRad="50800" w14:dist="38100" w14:dir="2700000" w14:sx="100000" w14:sy="100000" w14:kx="0" w14:ky="0" w14:algn="tl">
+            <w14:srgbClr w14:val="000000">
+              <w14:alpha w14:val="60000"/>
+            </w14:srgbClr>
+          </w14:shadow>
+        </w:rPr>
+        <w:tab/>
+      </w:r>
+      <w:r>
+        <w:rPr>
+          <w:rFonts w:asciiTheme="majorBidi" w:hAnsiTheme="majorBidi" w:cstheme="majorBidi"/>
+          <w:color w:val="000000"/>
+          <w:sz w:val="24"/>
+          <w:szCs w:val="24"/>
+          <w14:shadow w14:blurRad="50800" w14:dist="38100" w14:dir="2700000" w14:sx="100000" w14:sy="100000" w14:kx="0" w14:ky="0" w14:algn="tl">
+            <w14:srgbClr w14:val="000000">
+              <w14:alpha w14:val="60000"/>
+            </w14:srgbClr>
+          </w14:shadow>
+        </w:rPr>
+        <w:tab/>
+      </w:r>
+      <w:r>
+        <w:rPr>
+          <w:rFonts w:asciiTheme="majorBidi" w:hAnsiTheme="majorBidi" w:cstheme="majorBidi"/>
+          <w:color w:val="000000"/>
+          <w:sz w:val="24"/>
+          <w:szCs w:val="24"/>
+          <w14:shadow w14:blurRad="50800" w14:dist="38100" w14:dir="2700000" w14:sx="100000" w14:sy="100000" w14:kx="0" w14:ky="0" w14:algn="tl">
+            <w14:srgbClr w14:val="000000">
+              <w14:alpha w14:val="60000"/>
+            </w14:srgbClr>
+          </w14:shadow>
+        </w:rPr>
+        <w:tab/>
+      </w:r>
+      <w:r>
+        <w:rPr>
+          <w:rFonts w:asciiTheme="majorBidi" w:hAnsiTheme="majorBidi" w:cstheme="majorBidi"/>
+          <w:color w:val="000000"/>
+          <w:sz w:val="24"/>
+          <w:szCs w:val="24"/>
+          <w14:shadow w14:blurRad="50800" w14:dist="38100" w14:dir="2700000" w14:sx="100000" w14:sy="100000" w14:kx="0" w14:ky="0" w14:algn="tl">
+            <w14:srgbClr w14:val="000000">
+              <w14:alpha w14:val="60000"/>
+            </w14:srgbClr>
+          </w14:shadow>
+        </w:rPr>
+        <w:t>English (fluent)</w:t>
+      </w:r>
+      <w:r>
+        <w:rPr>
+          <w:rFonts w:asciiTheme="majorBidi" w:hAnsiTheme="majorBidi" w:cstheme="majorBidi"/>
+          <w:color w:val="000000"/>
+          <w:sz w:val="24"/>
+          <w:szCs w:val="24"/>
+          <w14:shadow w14:blurRad="50800" w14:dist="38100" w14:dir="2700000" w14:sx="100000" w14:sy="100000" w14:kx="0" w14:ky="0" w14:algn="tl">
+            <w14:srgbClr w14:val="000000">
+              <w14:alpha w14:val="60000"/>
+            </w14:srgbClr>
+          </w14:shadow>
+        </w:rPr>
+        <w:t xml:space="preserve"> </w:t>
+      </w:r>
     </w:p>
+    <w:bookmarkEnd w:id="0"/>
     <w:p>
       <w:pPr>
         <w:autoSpaceDE w:val="0"/>
@@ -8215,267 +7978,16 @@
         <w:spacing w:after="0" w:line="360" w:lineRule="auto"/>
         <w:rPr>
           <w:rFonts w:asciiTheme="majorBidi" w:hAnsiTheme="majorBidi" w:cstheme="majorBidi"/>
-          <w:sz w:val="24"/>
-          <w:szCs w:val="24"/>
-          <w14:shadow w14:blurRad="50800" w14:dist="38100" w14:dir="2700000" w14:sx="100000" w14:sy="100000" w14:kx="0" w14:ky="0" w14:algn="tl">
-            <w14:srgbClr w14:val="000000">
-              <w14:alpha w14:val="60000"/>
-            </w14:srgbClr>
-          </w14:shadow>
-        </w:rPr>
-      </w:pPr>
-      <w:r>
-        <w:rPr>
-          <w:rFonts w:asciiTheme="majorBidi" w:hAnsiTheme="majorBidi" w:cstheme="majorBidi"/>
-          <w:color w:val="000000"/>
-          <w:sz w:val="24"/>
-          <w:szCs w:val="24"/>
-          <w14:shadow w14:blurRad="50800" w14:dist="38100" w14:dir="2700000" w14:sx="100000" w14:sy="100000" w14:kx="0" w14:ky="0" w14:algn="tl">
-            <w14:srgbClr w14:val="000000">
-              <w14:alpha w14:val="60000"/>
-            </w14:srgbClr>
-          </w14:shadow>
-        </w:rPr>
-        <w:t>English</w:t>
-      </w:r>
-      <w:r>
-        <w:rPr>
-          <w:rFonts w:asciiTheme="majorBidi" w:hAnsiTheme="majorBidi" w:cstheme="majorBidi"/>
-          <w:color w:val="000000"/>
-          <w:sz w:val="24"/>
-          <w:szCs w:val="24"/>
-          <w14:shadow w14:blurRad="50800" w14:dist="38100" w14:dir="2700000" w14:sx="100000" w14:sy="100000" w14:kx="0" w14:ky="0" w14:algn="tl">
-            <w14:srgbClr w14:val="000000">
-              <w14:alpha w14:val="60000"/>
-            </w14:srgbClr>
-          </w14:shadow>
-        </w:rPr>
-        <w:t xml:space="preserve"> (</w:t>
-      </w:r>
-      <w:r>
-        <w:rPr>
-          <w:rFonts w:asciiTheme="majorBidi" w:hAnsiTheme="majorBidi" w:cstheme="majorBidi"/>
-          <w:color w:val="000000"/>
-          <w:sz w:val="24"/>
-          <w:szCs w:val="24"/>
-          <w14:shadow w14:blurRad="50800" w14:dist="38100" w14:dir="2700000" w14:sx="100000" w14:sy="100000" w14:kx="0" w14:ky="0" w14:algn="tl">
-            <w14:srgbClr w14:val="000000">
-              <w14:alpha w14:val="60000"/>
-            </w14:srgbClr>
-          </w14:shadow>
-        </w:rPr>
-        <w:t>fluent</w:t>
-      </w:r>
-      <w:r>
-        <w:rPr>
-          <w:rFonts w:asciiTheme="majorBidi" w:hAnsiTheme="majorBidi" w:cstheme="majorBidi"/>
-          <w:color w:val="000000"/>
-          <w:sz w:val="24"/>
-          <w:szCs w:val="24"/>
-          <w14:shadow w14:blurRad="50800" w14:dist="38100" w14:dir="2700000" w14:sx="100000" w14:sy="100000" w14:kx="0" w14:ky="0" w14:algn="tl">
-            <w14:srgbClr w14:val="000000">
-              <w14:alpha w14:val="60000"/>
-            </w14:srgbClr>
-          </w14:shadow>
-        </w:rPr>
-        <w:t>)</w:t>
-      </w:r>
-      <w:r>
-        <w:rPr>
-          <w:rFonts w:asciiTheme="majorBidi" w:hAnsiTheme="majorBidi" w:cstheme="majorBidi"/>
-          <w:color w:val="000000"/>
-          <w:sz w:val="24"/>
-          <w:szCs w:val="24"/>
-          <w14:shadow w14:blurRad="50800" w14:dist="38100" w14:dir="2700000" w14:sx="100000" w14:sy="100000" w14:kx="0" w14:ky="0" w14:algn="tl">
-            <w14:srgbClr w14:val="000000">
-              <w14:alpha w14:val="60000"/>
-            </w14:srgbClr>
-          </w14:shadow>
-        </w:rPr>
-        <w:t xml:space="preserve"> – IELTS</w:t>
-      </w:r>
-      <w:r>
-        <w:rPr>
-          <w:rFonts w:asciiTheme="majorBidi" w:hAnsiTheme="majorBidi" w:cstheme="majorBidi"/>
-          <w:color w:val="000000"/>
-          <w:sz w:val="24"/>
-          <w:szCs w:val="24"/>
-          <w14:shadow w14:blurRad="50800" w14:dist="38100" w14:dir="2700000" w14:sx="100000" w14:sy="100000" w14:kx="0" w14:ky="0" w14:algn="tl">
-            <w14:srgbClr w14:val="000000">
-              <w14:alpha w14:val="60000"/>
-            </w14:srgbClr>
-          </w14:shadow>
-        </w:rPr>
-        <w:t xml:space="preserve"> </w:t>
-      </w:r>
-      <w:r>
-        <w:rPr>
-          <w:rFonts w:asciiTheme="majorBidi" w:hAnsiTheme="majorBidi" w:cstheme="majorBidi"/>
-          <w:color w:val="000000"/>
-          <w:sz w:val="24"/>
-          <w:szCs w:val="24"/>
-          <w14:shadow w14:blurRad="50800" w14:dist="38100" w14:dir="2700000" w14:sx="100000" w14:sy="100000" w14:kx="0" w14:ky="0" w14:algn="tl">
-            <w14:srgbClr w14:val="000000">
-              <w14:alpha w14:val="60000"/>
-            </w14:srgbClr>
-          </w14:shadow>
-        </w:rPr>
-        <w:t>(speaking:</w:t>
-      </w:r>
-      <w:r>
-        <w:rPr>
-          <w:rFonts w:asciiTheme="majorBidi" w:hAnsiTheme="majorBidi" w:cstheme="majorBidi"/>
-          <w:color w:val="000000"/>
-          <w:sz w:val="24"/>
-          <w:szCs w:val="24"/>
-          <w14:shadow w14:blurRad="50800" w14:dist="38100" w14:dir="2700000" w14:sx="100000" w14:sy="100000" w14:kx="0" w14:ky="0" w14:algn="tl">
-            <w14:srgbClr w14:val="000000">
-              <w14:alpha w14:val="60000"/>
-            </w14:srgbClr>
-          </w14:shadow>
-        </w:rPr>
-        <w:t xml:space="preserve"> </w:t>
-      </w:r>
-      <w:r>
-        <w:rPr>
-          <w:rFonts w:asciiTheme="majorBidi" w:hAnsiTheme="majorBidi" w:cstheme="majorBidi"/>
-          <w:color w:val="000000"/>
-          <w:sz w:val="24"/>
-          <w:szCs w:val="24"/>
-          <w14:shadow w14:blurRad="50800" w14:dist="38100" w14:dir="2700000" w14:sx="100000" w14:sy="100000" w14:kx="0" w14:ky="0" w14:algn="tl">
-            <w14:srgbClr w14:val="000000">
-              <w14:alpha w14:val="60000"/>
-            </w14:srgbClr>
-          </w14:shadow>
-        </w:rPr>
-        <w:t>7</w:t>
-      </w:r>
-      <w:r>
-        <w:rPr>
-          <w:rFonts w:asciiTheme="majorBidi" w:hAnsiTheme="majorBidi" w:cstheme="majorBidi"/>
-          <w:color w:val="000000"/>
-          <w:sz w:val="24"/>
-          <w:szCs w:val="24"/>
-          <w14:shadow w14:blurRad="50800" w14:dist="38100" w14:dir="2700000" w14:sx="100000" w14:sy="100000" w14:kx="0" w14:ky="0" w14:algn="tl">
-            <w14:srgbClr w14:val="000000">
-              <w14:alpha w14:val="60000"/>
-            </w14:srgbClr>
-          </w14:shadow>
-        </w:rPr>
-        <w:t>, Reading:</w:t>
-      </w:r>
-      <w:r>
-        <w:rPr>
-          <w:rFonts w:asciiTheme="majorBidi" w:hAnsiTheme="majorBidi" w:cstheme="majorBidi"/>
-          <w:color w:val="000000"/>
-          <w:sz w:val="24"/>
-          <w:szCs w:val="24"/>
-          <w14:shadow w14:blurRad="50800" w14:dist="38100" w14:dir="2700000" w14:sx="100000" w14:sy="100000" w14:kx="0" w14:ky="0" w14:algn="tl">
-            <w14:srgbClr w14:val="000000">
-              <w14:alpha w14:val="60000"/>
-            </w14:srgbClr>
-          </w14:shadow>
-        </w:rPr>
-        <w:t xml:space="preserve"> </w:t>
-      </w:r>
-      <w:r>
-        <w:rPr>
-          <w:rFonts w:asciiTheme="majorBidi" w:hAnsiTheme="majorBidi" w:cstheme="majorBidi"/>
-          <w:color w:val="000000"/>
-          <w:sz w:val="24"/>
-          <w:szCs w:val="24"/>
-          <w14:shadow w14:blurRad="50800" w14:dist="38100" w14:dir="2700000" w14:sx="100000" w14:sy="100000" w14:kx="0" w14:ky="0" w14:algn="tl">
-            <w14:srgbClr w14:val="000000">
-              <w14:alpha w14:val="60000"/>
-            </w14:srgbClr>
-          </w14:shadow>
-        </w:rPr>
-        <w:t>9</w:t>
-      </w:r>
-      <w:r>
-        <w:rPr>
-          <w:rFonts w:asciiTheme="majorBidi" w:hAnsiTheme="majorBidi" w:cstheme="majorBidi"/>
-          <w:color w:val="000000"/>
-          <w:sz w:val="24"/>
-          <w:szCs w:val="24"/>
-          <w14:shadow w14:blurRad="50800" w14:dist="38100" w14:dir="2700000" w14:sx="100000" w14:sy="100000" w14:kx="0" w14:ky="0" w14:algn="tl">
-            <w14:srgbClr w14:val="000000">
-              <w14:alpha w14:val="60000"/>
-            </w14:srgbClr>
-          </w14:shadow>
-        </w:rPr>
-        <w:t>, Listening:</w:t>
-      </w:r>
-      <w:r>
-        <w:rPr>
-          <w:rFonts w:asciiTheme="majorBidi" w:hAnsiTheme="majorBidi" w:cstheme="majorBidi"/>
-          <w:color w:val="000000"/>
-          <w:sz w:val="24"/>
-          <w:szCs w:val="24"/>
-          <w14:shadow w14:blurRad="50800" w14:dist="38100" w14:dir="2700000" w14:sx="100000" w14:sy="100000" w14:kx="0" w14:ky="0" w14:algn="tl">
-            <w14:srgbClr w14:val="000000">
-              <w14:alpha w14:val="60000"/>
-            </w14:srgbClr>
-          </w14:shadow>
-        </w:rPr>
-        <w:t xml:space="preserve"> </w:t>
-      </w:r>
-      <w:r>
-        <w:rPr>
-          <w:rFonts w:asciiTheme="majorBidi" w:hAnsiTheme="majorBidi" w:cstheme="majorBidi"/>
-          <w:color w:val="000000"/>
-          <w:sz w:val="24"/>
-          <w:szCs w:val="24"/>
-          <w14:shadow w14:blurRad="50800" w14:dist="38100" w14:dir="2700000" w14:sx="100000" w14:sy="100000" w14:kx="0" w14:ky="0" w14:algn="tl">
-            <w14:srgbClr w14:val="000000">
-              <w14:alpha w14:val="60000"/>
-            </w14:srgbClr>
-          </w14:shadow>
-        </w:rPr>
-        <w:t>7</w:t>
-      </w:r>
-      <w:r>
-        <w:rPr>
-          <w:rFonts w:asciiTheme="majorBidi" w:hAnsiTheme="majorBidi" w:cstheme="majorBidi"/>
-          <w:color w:val="000000"/>
-          <w:sz w:val="24"/>
-          <w:szCs w:val="24"/>
-          <w14:shadow w14:blurRad="50800" w14:dist="38100" w14:dir="2700000" w14:sx="100000" w14:sy="100000" w14:kx="0" w14:ky="0" w14:algn="tl">
-            <w14:srgbClr w14:val="000000">
-              <w14:alpha w14:val="60000"/>
-            </w14:srgbClr>
-          </w14:shadow>
-        </w:rPr>
-        <w:t>.5, Writing:</w:t>
-      </w:r>
-      <w:r>
-        <w:rPr>
-          <w:rFonts w:asciiTheme="majorBidi" w:hAnsiTheme="majorBidi" w:cstheme="majorBidi"/>
-          <w:color w:val="000000"/>
-          <w:sz w:val="24"/>
-          <w:szCs w:val="24"/>
-          <w14:shadow w14:blurRad="50800" w14:dist="38100" w14:dir="2700000" w14:sx="100000" w14:sy="100000" w14:kx="0" w14:ky="0" w14:algn="tl">
-            <w14:srgbClr w14:val="000000">
-              <w14:alpha w14:val="60000"/>
-            </w14:srgbClr>
-          </w14:shadow>
-        </w:rPr>
-        <w:t xml:space="preserve"> </w:t>
-      </w:r>
-      <w:r>
-        <w:rPr>
-          <w:rFonts w:asciiTheme="majorBidi" w:hAnsiTheme="majorBidi" w:cstheme="majorBidi"/>
-          <w:color w:val="000000"/>
-          <w:sz w:val="24"/>
-          <w:szCs w:val="24"/>
-          <w14:shadow w14:blurRad="50800" w14:dist="38100" w14:dir="2700000" w14:sx="100000" w14:sy="100000" w14:kx="0" w14:ky="0" w14:algn="tl">
-            <w14:srgbClr w14:val="000000">
-              <w14:alpha w14:val="60000"/>
-            </w14:srgbClr>
-          </w14:shadow>
-        </w:rPr>
-        <w:t>6.5)</w:t>
-      </w:r>
+          <w:color w:val="000000"/>
+          <w:sz w:val="24"/>
+          <w:szCs w:val="24"/>
+          <w14:shadow w14:blurRad="50800" w14:dist="38100" w14:dir="2700000" w14:sx="100000" w14:sy="100000" w14:kx="0" w14:ky="0" w14:algn="tl">
+            <w14:srgbClr w14:val="000000">
+              <w14:alpha w14:val="60000"/>
+            </w14:srgbClr>
+          </w14:shadow>
+        </w:rPr>
+      </w:pPr>
     </w:p>
     <w:sectPr>
       <w:type w:val="continuous"/>
@@ -8543,7 +8055,7 @@
           <w:rPr>
             <w:noProof/>
           </w:rPr>
-          <w:t>1</w:t>
+          <w:t>4</w:t>
         </w:r>
         <w:r>
           <w:rPr>
@@ -10881,7 +10393,7 @@
 </file>
 
 <file path=customXml/itemProps1.xml><?xml version="1.0" encoding="utf-8"?>
-<ds:datastoreItem xmlns:ds="http://schemas.openxmlformats.org/officeDocument/2006/customXml" ds:itemID="{B1CABF73-CD0B-44C5-BFAE-8E2226F3335C}">
+<ds:datastoreItem xmlns:ds="http://schemas.openxmlformats.org/officeDocument/2006/customXml" ds:itemID="{A5E907C2-4CB9-4C2D-927F-A23A90F4225E}">
   <ds:schemaRefs>
     <ds:schemaRef ds:uri="http://schemas.openxmlformats.org/officeDocument/2006/bibliography"/>
   </ds:schemaRefs>
